--- a/task.docx
+++ b/task.docx
@@ -10297,7 +10297,7 @@
     </w:p>
     <w:tbl>
       <w:tblPr>
-        <w:tblStyle w:val="TableGrid"/>
+        <w:tblStyle w:val="GridTable6Colorful-Accent4"/>
         <w:bidiVisual/>
         <w:tblW w:w="8726" w:type="dxa"/>
         <w:tblLook w:val="04A0" w:firstRow="1" w:lastRow="0" w:firstColumn="1" w:lastColumn="0" w:noHBand="0" w:noVBand="1"/>
@@ -10308,10 +10308,12 @@
       </w:tblGrid>
       <w:tr>
         <w:trPr>
+          <w:cnfStyle w:val="100000000000" w:firstRow="1" w:lastRow="0" w:firstColumn="0" w:lastColumn="0" w:oddVBand="0" w:evenVBand="0" w:oddHBand="0" w:evenHBand="0" w:firstRowFirstColumn="0" w:firstRowLastColumn="0" w:lastRowFirstColumn="0" w:lastRowLastColumn="0"/>
           <w:trHeight w:val="345"/>
         </w:trPr>
         <w:tc>
           <w:tcPr>
+            <w:cnfStyle w:val="001000000000" w:firstRow="0" w:lastRow="0" w:firstColumn="1" w:lastColumn="0" w:oddVBand="0" w:evenVBand="0" w:oddHBand="0" w:evenHBand="0" w:firstRowFirstColumn="0" w:firstRowLastColumn="0" w:lastRowFirstColumn="0" w:lastRowLastColumn="0"/>
             <w:tcW w:w="6798" w:type="dxa"/>
           </w:tcPr>
           <w:p>
@@ -10319,8 +10321,11 @@
               <w:tabs>
                 <w:tab w:val="left" w:pos="2126"/>
               </w:tabs>
+              <w:jc w:val="right"/>
               <w:rPr>
                 <w:rFonts w:asciiTheme="minorBidi" w:hAnsiTheme="minorBidi"/>
+                <w:b w:val="0"/>
+                <w:bCs w:val="0"/>
                 <w:color w:val="0D0D0D" w:themeColor="text1" w:themeTint="F2"/>
                 <w:rtl/>
               </w:rPr>
@@ -10328,6 +10333,8 @@
             <w:r>
               <w:rPr>
                 <w:rFonts w:asciiTheme="minorBidi" w:hAnsiTheme="minorBidi"/>
+                <w:b w:val="0"/>
+                <w:bCs w:val="0"/>
                 <w:color w:val="0D0D0D" w:themeColor="text1" w:themeTint="F2"/>
               </w:rPr>
               <w:t>Help menu</w:t>
@@ -10343,8 +10350,12 @@
               <w:tabs>
                 <w:tab w:val="left" w:pos="2126"/>
               </w:tabs>
+              <w:jc w:val="right"/>
+              <w:cnfStyle w:val="100000000000" w:firstRow="1" w:lastRow="0" w:firstColumn="0" w:lastColumn="0" w:oddVBand="0" w:evenVBand="0" w:oddHBand="0" w:evenHBand="0" w:firstRowFirstColumn="0" w:firstRowLastColumn="0" w:lastRowFirstColumn="0" w:lastRowLastColumn="0"/>
               <w:rPr>
                 <w:rFonts w:asciiTheme="minorBidi" w:hAnsiTheme="minorBidi"/>
+                <w:b w:val="0"/>
+                <w:bCs w:val="0"/>
                 <w:color w:val="0D0D0D" w:themeColor="text1" w:themeTint="F2"/>
                 <w:lang w:bidi="ar-EG"/>
               </w:rPr>
@@ -10352,6 +10363,8 @@
             <w:r>
               <w:rPr>
                 <w:rFonts w:asciiTheme="minorBidi" w:hAnsiTheme="minorBidi"/>
+                <w:b w:val="0"/>
+                <w:bCs w:val="0"/>
                 <w:color w:val="0D0D0D" w:themeColor="text1" w:themeTint="F2"/>
                 <w:lang w:bidi="ar-EG"/>
               </w:rPr>
@@ -10361,6 +10374,8 @@
             <w:r>
               <w:rPr>
                 <w:rFonts w:asciiTheme="minorBidi" w:hAnsiTheme="minorBidi"/>
+                <w:b w:val="0"/>
+                <w:bCs w:val="0"/>
                 <w:color w:val="0D0D0D" w:themeColor="text1" w:themeTint="F2"/>
                 <w:lang w:bidi="ar-EG"/>
               </w:rPr>
@@ -10372,10 +10387,12 @@
       </w:tr>
       <w:tr>
         <w:trPr>
+          <w:cnfStyle w:val="000000100000" w:firstRow="0" w:lastRow="0" w:firstColumn="0" w:lastColumn="0" w:oddVBand="0" w:evenVBand="0" w:oddHBand="1" w:evenHBand="0" w:firstRowFirstColumn="0" w:firstRowLastColumn="0" w:lastRowFirstColumn="0" w:lastRowLastColumn="0"/>
           <w:trHeight w:val="345"/>
         </w:trPr>
         <w:tc>
           <w:tcPr>
+            <w:cnfStyle w:val="001000000000" w:firstRow="0" w:lastRow="0" w:firstColumn="1" w:lastColumn="0" w:oddVBand="0" w:evenVBand="0" w:oddHBand="0" w:evenHBand="0" w:firstRowFirstColumn="0" w:firstRowLastColumn="0" w:lastRowFirstColumn="0" w:lastRowLastColumn="0"/>
             <w:tcW w:w="6798" w:type="dxa"/>
           </w:tcPr>
           <w:p>
@@ -10383,8 +10400,11 @@
               <w:tabs>
                 <w:tab w:val="left" w:pos="2126"/>
               </w:tabs>
+              <w:jc w:val="right"/>
               <w:rPr>
                 <w:rFonts w:asciiTheme="minorBidi" w:hAnsiTheme="minorBidi"/>
+                <w:b w:val="0"/>
+                <w:bCs w:val="0"/>
                 <w:color w:val="0D0D0D" w:themeColor="text1" w:themeTint="F2"/>
                 <w:rtl/>
               </w:rPr>
@@ -10392,6 +10412,8 @@
             <w:r>
               <w:rPr>
                 <w:rFonts w:asciiTheme="minorBidi" w:hAnsiTheme="minorBidi"/>
+                <w:b w:val="0"/>
+                <w:bCs w:val="0"/>
                 <w:color w:val="0D0D0D" w:themeColor="text1" w:themeTint="F2"/>
               </w:rPr>
               <w:t>UDP &amp; TCP scan</w:t>
@@ -10407,6 +10429,8 @@
               <w:tabs>
                 <w:tab w:val="left" w:pos="2126"/>
               </w:tabs>
+              <w:jc w:val="right"/>
+              <w:cnfStyle w:val="000000100000" w:firstRow="0" w:lastRow="0" w:firstColumn="0" w:lastColumn="0" w:oddVBand="0" w:evenVBand="0" w:oddHBand="1" w:evenHBand="0" w:firstRowFirstColumn="0" w:firstRowLastColumn="0" w:lastRowFirstColumn="0" w:lastRowLastColumn="0"/>
               <w:rPr>
                 <w:rFonts w:asciiTheme="minorBidi" w:hAnsiTheme="minorBidi"/>
                 <w:color w:val="0D0D0D" w:themeColor="text1" w:themeTint="F2"/>
@@ -10454,6 +10478,7 @@
         </w:trPr>
         <w:tc>
           <w:tcPr>
+            <w:cnfStyle w:val="001000000000" w:firstRow="0" w:lastRow="0" w:firstColumn="1" w:lastColumn="0" w:oddVBand="0" w:evenVBand="0" w:oddHBand="0" w:evenHBand="0" w:firstRowFirstColumn="0" w:firstRowLastColumn="0" w:lastRowFirstColumn="0" w:lastRowLastColumn="0"/>
             <w:tcW w:w="6798" w:type="dxa"/>
           </w:tcPr>
           <w:p>
@@ -10461,8 +10486,11 @@
               <w:tabs>
                 <w:tab w:val="left" w:pos="2126"/>
               </w:tabs>
+              <w:jc w:val="right"/>
               <w:rPr>
                 <w:rFonts w:asciiTheme="minorBidi" w:hAnsiTheme="minorBidi"/>
+                <w:b w:val="0"/>
+                <w:bCs w:val="0"/>
                 <w:color w:val="0D0D0D" w:themeColor="text1" w:themeTint="F2"/>
                 <w:rtl/>
               </w:rPr>
@@ -10470,6 +10498,8 @@
             <w:r>
               <w:rPr>
                 <w:rFonts w:asciiTheme="minorBidi" w:hAnsiTheme="minorBidi"/>
+                <w:b w:val="0"/>
+                <w:bCs w:val="0"/>
                 <w:color w:val="0D0D0D" w:themeColor="text1" w:themeTint="F2"/>
               </w:rPr>
               <w:t>Scan specified ports</w:t>
@@ -10485,6 +10515,8 @@
               <w:tabs>
                 <w:tab w:val="left" w:pos="2126"/>
               </w:tabs>
+              <w:jc w:val="right"/>
+              <w:cnfStyle w:val="000000000000" w:firstRow="0" w:lastRow="0" w:firstColumn="0" w:lastColumn="0" w:oddVBand="0" w:evenVBand="0" w:oddHBand="0" w:evenHBand="0" w:firstRowFirstColumn="0" w:firstRowLastColumn="0" w:lastRowFirstColumn="0" w:lastRowLastColumn="0"/>
               <w:rPr>
                 <w:rFonts w:asciiTheme="minorBidi" w:hAnsiTheme="minorBidi"/>
                 <w:color w:val="0D0D0D" w:themeColor="text1" w:themeTint="F2"/>
@@ -10503,10 +10535,12 @@
       </w:tr>
       <w:tr>
         <w:trPr>
+          <w:cnfStyle w:val="000000100000" w:firstRow="0" w:lastRow="0" w:firstColumn="0" w:lastColumn="0" w:oddVBand="0" w:evenVBand="0" w:oddHBand="1" w:evenHBand="0" w:firstRowFirstColumn="0" w:firstRowLastColumn="0" w:lastRowFirstColumn="0" w:lastRowLastColumn="0"/>
           <w:trHeight w:val="345"/>
         </w:trPr>
         <w:tc>
           <w:tcPr>
+            <w:cnfStyle w:val="001000000000" w:firstRow="0" w:lastRow="0" w:firstColumn="1" w:lastColumn="0" w:oddVBand="0" w:evenVBand="0" w:oddHBand="0" w:evenHBand="0" w:firstRowFirstColumn="0" w:firstRowLastColumn="0" w:lastRowFirstColumn="0" w:lastRowLastColumn="0"/>
             <w:tcW w:w="6798" w:type="dxa"/>
           </w:tcPr>
           <w:p>
@@ -10514,8 +10548,11 @@
               <w:tabs>
                 <w:tab w:val="left" w:pos="2126"/>
               </w:tabs>
+              <w:jc w:val="right"/>
               <w:rPr>
                 <w:rFonts w:asciiTheme="minorBidi" w:hAnsiTheme="minorBidi"/>
+                <w:b w:val="0"/>
+                <w:bCs w:val="0"/>
                 <w:color w:val="0D0D0D" w:themeColor="text1" w:themeTint="F2"/>
                 <w:rtl/>
               </w:rPr>
@@ -10523,6 +10560,8 @@
             <w:r>
               <w:rPr>
                 <w:rFonts w:asciiTheme="minorBidi" w:hAnsiTheme="minorBidi"/>
+                <w:b w:val="0"/>
+                <w:bCs w:val="0"/>
                 <w:color w:val="0D0D0D" w:themeColor="text1" w:themeTint="F2"/>
               </w:rPr>
               <w:t>TCP null scan</w:t>
@@ -10538,6 +10577,8 @@
               <w:tabs>
                 <w:tab w:val="left" w:pos="2126"/>
               </w:tabs>
+              <w:jc w:val="right"/>
+              <w:cnfStyle w:val="000000100000" w:firstRow="0" w:lastRow="0" w:firstColumn="0" w:lastColumn="0" w:oddVBand="0" w:evenVBand="0" w:oddHBand="1" w:evenHBand="0" w:firstRowFirstColumn="0" w:firstRowLastColumn="0" w:lastRowFirstColumn="0" w:lastRowLastColumn="0"/>
               <w:rPr>
                 <w:rFonts w:asciiTheme="minorBidi" w:hAnsiTheme="minorBidi"/>
                 <w:color w:val="0D0D0D" w:themeColor="text1" w:themeTint="F2"/>
@@ -10569,6 +10610,7 @@
         </w:trPr>
         <w:tc>
           <w:tcPr>
+            <w:cnfStyle w:val="001000000000" w:firstRow="0" w:lastRow="0" w:firstColumn="1" w:lastColumn="0" w:oddVBand="0" w:evenVBand="0" w:oddHBand="0" w:evenHBand="0" w:firstRowFirstColumn="0" w:firstRowLastColumn="0" w:lastRowFirstColumn="0" w:lastRowLastColumn="0"/>
             <w:tcW w:w="6798" w:type="dxa"/>
           </w:tcPr>
           <w:p>
@@ -10576,8 +10618,11 @@
               <w:tabs>
                 <w:tab w:val="left" w:pos="2126"/>
               </w:tabs>
+              <w:jc w:val="right"/>
               <w:rPr>
                 <w:rFonts w:asciiTheme="minorBidi" w:hAnsiTheme="minorBidi"/>
+                <w:b w:val="0"/>
+                <w:bCs w:val="0"/>
                 <w:color w:val="0D0D0D" w:themeColor="text1" w:themeTint="F2"/>
                 <w:rtl/>
               </w:rPr>
@@ -10585,6 +10630,8 @@
             <w:r>
               <w:rPr>
                 <w:rFonts w:asciiTheme="minorBidi" w:hAnsiTheme="minorBidi"/>
+                <w:b w:val="0"/>
+                <w:bCs w:val="0"/>
                 <w:color w:val="0D0D0D" w:themeColor="text1" w:themeTint="F2"/>
               </w:rPr>
               <w:t>Input from list of networks</w:t>
@@ -10600,6 +10647,8 @@
               <w:tabs>
                 <w:tab w:val="left" w:pos="2126"/>
               </w:tabs>
+              <w:jc w:val="right"/>
+              <w:cnfStyle w:val="000000000000" w:firstRow="0" w:lastRow="0" w:firstColumn="0" w:lastColumn="0" w:oddVBand="0" w:evenVBand="0" w:oddHBand="0" w:evenHBand="0" w:firstRowFirstColumn="0" w:firstRowLastColumn="0" w:lastRowFirstColumn="0" w:lastRowLastColumn="0"/>
               <w:rPr>
                 <w:rFonts w:asciiTheme="minorBidi" w:hAnsiTheme="minorBidi"/>
                 <w:color w:val="0D0D0D" w:themeColor="text1" w:themeTint="F2"/>
@@ -10627,10 +10676,12 @@
       </w:tr>
       <w:tr>
         <w:trPr>
+          <w:cnfStyle w:val="000000100000" w:firstRow="0" w:lastRow="0" w:firstColumn="0" w:lastColumn="0" w:oddVBand="0" w:evenVBand="0" w:oddHBand="1" w:evenHBand="0" w:firstRowFirstColumn="0" w:firstRowLastColumn="0" w:lastRowFirstColumn="0" w:lastRowLastColumn="0"/>
           <w:trHeight w:val="329"/>
         </w:trPr>
         <w:tc>
           <w:tcPr>
+            <w:cnfStyle w:val="001000000000" w:firstRow="0" w:lastRow="0" w:firstColumn="1" w:lastColumn="0" w:oddVBand="0" w:evenVBand="0" w:oddHBand="0" w:evenHBand="0" w:firstRowFirstColumn="0" w:firstRowLastColumn="0" w:lastRowFirstColumn="0" w:lastRowLastColumn="0"/>
             <w:tcW w:w="6798" w:type="dxa"/>
           </w:tcPr>
           <w:p>
@@ -10638,8 +10689,11 @@
               <w:tabs>
                 <w:tab w:val="left" w:pos="2126"/>
               </w:tabs>
-              <w:rPr>
-                <w:rFonts w:asciiTheme="minorBidi" w:hAnsiTheme="minorBidi" w:hint="cs"/>
+              <w:jc w:val="right"/>
+              <w:rPr>
+                <w:rFonts w:asciiTheme="minorBidi" w:hAnsiTheme="minorBidi"/>
+                <w:b w:val="0"/>
+                <w:bCs w:val="0"/>
                 <w:color w:val="0D0D0D" w:themeColor="text1" w:themeTint="F2"/>
                 <w:rtl/>
               </w:rPr>
@@ -10647,6 +10701,8 @@
             <w:r>
               <w:rPr>
                 <w:rFonts w:asciiTheme="minorBidi" w:hAnsiTheme="minorBidi" w:hint="cs"/>
+                <w:b w:val="0"/>
+                <w:bCs w:val="0"/>
                 <w:color w:val="0D0D0D" w:themeColor="text1" w:themeTint="F2"/>
                 <w:rtl/>
               </w:rPr>
@@ -10655,6 +10711,8 @@
             <w:r>
               <w:rPr>
                 <w:rFonts w:asciiTheme="minorBidi" w:hAnsiTheme="minorBidi" w:hint="cs"/>
+                <w:b w:val="0"/>
+                <w:bCs w:val="0"/>
                 <w:color w:val="0D0D0D" w:themeColor="text1" w:themeTint="F2"/>
                 <w:rtl/>
                 <w:lang w:bidi="ar-EG"/>
@@ -10664,6 +10722,8 @@
             <w:r>
               <w:rPr>
                 <w:rFonts w:asciiTheme="minorBidi" w:hAnsiTheme="minorBidi"/>
+                <w:b w:val="0"/>
+                <w:bCs w:val="0"/>
                 <w:color w:val="0D0D0D" w:themeColor="text1" w:themeTint="F2"/>
                 <w:lang w:bidi="ar-EG"/>
               </w:rPr>
@@ -10672,6 +10732,8 @@
             <w:r>
               <w:rPr>
                 <w:rFonts w:asciiTheme="minorBidi" w:hAnsiTheme="minorBidi" w:hint="cs"/>
+                <w:b w:val="0"/>
+                <w:bCs w:val="0"/>
                 <w:color w:val="0D0D0D" w:themeColor="text1" w:themeTint="F2"/>
                 <w:rtl/>
               </w:rPr>
@@ -10688,6 +10750,8 @@
               <w:tabs>
                 <w:tab w:val="left" w:pos="2126"/>
               </w:tabs>
+              <w:jc w:val="right"/>
+              <w:cnfStyle w:val="000000100000" w:firstRow="0" w:lastRow="0" w:firstColumn="0" w:lastColumn="0" w:oddVBand="0" w:evenVBand="0" w:oddHBand="1" w:evenHBand="0" w:firstRowFirstColumn="0" w:firstRowLastColumn="0" w:lastRowFirstColumn="0" w:lastRowLastColumn="0"/>
               <w:rPr>
                 <w:rFonts w:asciiTheme="minorBidi" w:hAnsiTheme="minorBidi"/>
                 <w:color w:val="0D0D0D" w:themeColor="text1" w:themeTint="F2"/>
@@ -10710,6 +10774,7 @@
         </w:trPr>
         <w:tc>
           <w:tcPr>
+            <w:cnfStyle w:val="001000000000" w:firstRow="0" w:lastRow="0" w:firstColumn="1" w:lastColumn="0" w:oddVBand="0" w:evenVBand="0" w:oddHBand="0" w:evenHBand="0" w:firstRowFirstColumn="0" w:firstRowLastColumn="0" w:lastRowFirstColumn="0" w:lastRowLastColumn="0"/>
             <w:tcW w:w="6798" w:type="dxa"/>
           </w:tcPr>
           <w:p>
@@ -10717,8 +10782,11 @@
               <w:tabs>
                 <w:tab w:val="left" w:pos="2126"/>
               </w:tabs>
+              <w:jc w:val="right"/>
               <w:rPr>
                 <w:rFonts w:asciiTheme="minorBidi" w:hAnsiTheme="minorBidi"/>
+                <w:b w:val="0"/>
+                <w:bCs w:val="0"/>
                 <w:color w:val="0D0D0D" w:themeColor="text1" w:themeTint="F2"/>
                 <w:rtl/>
               </w:rPr>
@@ -10726,6 +10794,8 @@
             <w:r>
               <w:rPr>
                 <w:rFonts w:asciiTheme="minorBidi" w:hAnsiTheme="minorBidi"/>
+                <w:b w:val="0"/>
+                <w:bCs w:val="0"/>
                 <w:color w:val="0D0D0D" w:themeColor="text1" w:themeTint="F2"/>
               </w:rPr>
               <w:t xml:space="preserve">Treat all hosts as online </w:t>
@@ -10734,6 +10804,8 @@
             <w:r>
               <w:rPr>
                 <w:rFonts w:asciiTheme="minorBidi" w:hAnsiTheme="minorBidi"/>
+                <w:b w:val="0"/>
+                <w:bCs w:val="0"/>
                 <w:color w:val="0D0D0D" w:themeColor="text1" w:themeTint="F2"/>
               </w:rPr>
               <w:t>…..</w:t>
@@ -10742,6 +10814,8 @@
             <w:r>
               <w:rPr>
                 <w:rFonts w:asciiTheme="minorBidi" w:hAnsiTheme="minorBidi"/>
+                <w:b w:val="0"/>
+                <w:bCs w:val="0"/>
                 <w:color w:val="0D0D0D" w:themeColor="text1" w:themeTint="F2"/>
               </w:rPr>
               <w:t xml:space="preserve"> skip host </w:t>
@@ -10750,6 +10824,8 @@
             <w:r>
               <w:rPr>
                 <w:rFonts w:asciiTheme="minorBidi" w:hAnsiTheme="minorBidi"/>
+                <w:b w:val="0"/>
+                <w:bCs w:val="0"/>
                 <w:color w:val="0D0D0D" w:themeColor="text1" w:themeTint="F2"/>
               </w:rPr>
               <w:t>descovery</w:t>
@@ -10766,6 +10842,8 @@
               <w:tabs>
                 <w:tab w:val="left" w:pos="2126"/>
               </w:tabs>
+              <w:jc w:val="right"/>
+              <w:cnfStyle w:val="000000000000" w:firstRow="0" w:lastRow="0" w:firstColumn="0" w:lastColumn="0" w:oddVBand="0" w:evenVBand="0" w:oddHBand="0" w:evenHBand="0" w:firstRowFirstColumn="0" w:firstRowLastColumn="0" w:lastRowFirstColumn="0" w:lastRowLastColumn="0"/>
               <w:rPr>
                 <w:rFonts w:asciiTheme="minorBidi" w:hAnsiTheme="minorBidi"/>
                 <w:color w:val="0D0D0D" w:themeColor="text1" w:themeTint="F2"/>
@@ -10795,10 +10873,12 @@
       </w:tr>
       <w:tr>
         <w:trPr>
+          <w:cnfStyle w:val="000000100000" w:firstRow="0" w:lastRow="0" w:firstColumn="0" w:lastColumn="0" w:oddVBand="0" w:evenVBand="0" w:oddHBand="1" w:evenHBand="0" w:firstRowFirstColumn="0" w:firstRowLastColumn="0" w:lastRowFirstColumn="0" w:lastRowLastColumn="0"/>
           <w:trHeight w:val="345"/>
         </w:trPr>
         <w:tc>
           <w:tcPr>
+            <w:cnfStyle w:val="001000000000" w:firstRow="0" w:lastRow="0" w:firstColumn="1" w:lastColumn="0" w:oddVBand="0" w:evenVBand="0" w:oddHBand="0" w:evenHBand="0" w:firstRowFirstColumn="0" w:firstRowLastColumn="0" w:lastRowFirstColumn="0" w:lastRowLastColumn="0"/>
             <w:tcW w:w="6798" w:type="dxa"/>
           </w:tcPr>
           <w:p>
@@ -10806,8 +10886,11 @@
               <w:tabs>
                 <w:tab w:val="left" w:pos="2126"/>
               </w:tabs>
+              <w:jc w:val="right"/>
               <w:rPr>
                 <w:rFonts w:asciiTheme="minorBidi" w:hAnsiTheme="minorBidi"/>
+                <w:b w:val="0"/>
+                <w:bCs w:val="0"/>
                 <w:color w:val="0D0D0D" w:themeColor="text1" w:themeTint="F2"/>
                 <w:rtl/>
               </w:rPr>
@@ -10815,6 +10898,8 @@
             <w:r>
               <w:rPr>
                 <w:rFonts w:asciiTheme="minorBidi" w:hAnsiTheme="minorBidi"/>
+                <w:b w:val="0"/>
+                <w:bCs w:val="0"/>
                 <w:color w:val="0D0D0D" w:themeColor="text1" w:themeTint="F2"/>
               </w:rPr>
               <w:t>Probe open ports to determine service</w:t>
@@ -10830,6 +10915,8 @@
               <w:tabs>
                 <w:tab w:val="left" w:pos="2126"/>
               </w:tabs>
+              <w:jc w:val="right"/>
+              <w:cnfStyle w:val="000000100000" w:firstRow="0" w:lastRow="0" w:firstColumn="0" w:lastColumn="0" w:oddVBand="0" w:evenVBand="0" w:oddHBand="1" w:evenHBand="0" w:firstRowFirstColumn="0" w:firstRowLastColumn="0" w:lastRowFirstColumn="0" w:lastRowLastColumn="0"/>
               <w:rPr>
                 <w:rFonts w:asciiTheme="minorBidi" w:hAnsiTheme="minorBidi"/>
                 <w:color w:val="0D0D0D" w:themeColor="text1" w:themeTint="F2"/>
@@ -10861,6 +10948,7 @@
         </w:trPr>
         <w:tc>
           <w:tcPr>
+            <w:cnfStyle w:val="001000000000" w:firstRow="0" w:lastRow="0" w:firstColumn="1" w:lastColumn="0" w:oddVBand="0" w:evenVBand="0" w:oddHBand="0" w:evenHBand="0" w:firstRowFirstColumn="0" w:firstRowLastColumn="0" w:lastRowFirstColumn="0" w:lastRowLastColumn="0"/>
             <w:tcW w:w="6798" w:type="dxa"/>
           </w:tcPr>
           <w:p>
@@ -10868,8 +10956,11 @@
               <w:tabs>
                 <w:tab w:val="left" w:pos="2126"/>
               </w:tabs>
+              <w:jc w:val="right"/>
               <w:rPr>
                 <w:rFonts w:asciiTheme="minorBidi" w:hAnsiTheme="minorBidi"/>
+                <w:b w:val="0"/>
+                <w:bCs w:val="0"/>
                 <w:color w:val="0D0D0D" w:themeColor="text1" w:themeTint="F2"/>
                 <w:rtl/>
               </w:rPr>
@@ -10877,6 +10968,8 @@
             <w:r>
               <w:rPr>
                 <w:rFonts w:asciiTheme="minorBidi" w:hAnsiTheme="minorBidi"/>
+                <w:b w:val="0"/>
+                <w:bCs w:val="0"/>
                 <w:color w:val="0D0D0D" w:themeColor="text1" w:themeTint="F2"/>
               </w:rPr>
               <w:t>TSP SYN scan</w:t>
@@ -10892,6 +10985,8 @@
               <w:tabs>
                 <w:tab w:val="left" w:pos="2126"/>
               </w:tabs>
+              <w:jc w:val="right"/>
+              <w:cnfStyle w:val="000000000000" w:firstRow="0" w:lastRow="0" w:firstColumn="0" w:lastColumn="0" w:oddVBand="0" w:evenVBand="0" w:oddHBand="0" w:evenHBand="0" w:firstRowFirstColumn="0" w:firstRowLastColumn="0" w:lastRowFirstColumn="0" w:lastRowLastColumn="0"/>
               <w:rPr>
                 <w:rFonts w:asciiTheme="minorBidi" w:hAnsiTheme="minorBidi"/>
                 <w:color w:val="0D0D0D" w:themeColor="text1" w:themeTint="F2"/>
@@ -10919,10 +11014,12 @@
       </w:tr>
       <w:tr>
         <w:trPr>
+          <w:cnfStyle w:val="000000100000" w:firstRow="0" w:lastRow="0" w:firstColumn="0" w:lastColumn="0" w:oddVBand="0" w:evenVBand="0" w:oddHBand="1" w:evenHBand="0" w:firstRowFirstColumn="0" w:firstRowLastColumn="0" w:lastRowFirstColumn="0" w:lastRowLastColumn="0"/>
           <w:trHeight w:val="345"/>
         </w:trPr>
         <w:tc>
           <w:tcPr>
+            <w:cnfStyle w:val="001000000000" w:firstRow="0" w:lastRow="0" w:firstColumn="1" w:lastColumn="0" w:oddVBand="0" w:evenVBand="0" w:oddHBand="0" w:evenHBand="0" w:firstRowFirstColumn="0" w:firstRowLastColumn="0" w:lastRowFirstColumn="0" w:lastRowLastColumn="0"/>
             <w:tcW w:w="6798" w:type="dxa"/>
           </w:tcPr>
           <w:p>
@@ -10930,8 +11027,11 @@
               <w:tabs>
                 <w:tab w:val="left" w:pos="2126"/>
               </w:tabs>
+              <w:jc w:val="right"/>
               <w:rPr>
                 <w:rFonts w:asciiTheme="minorBidi" w:hAnsiTheme="minorBidi"/>
+                <w:b w:val="0"/>
+                <w:bCs w:val="0"/>
                 <w:color w:val="0D0D0D" w:themeColor="text1" w:themeTint="F2"/>
                 <w:rtl/>
               </w:rPr>
@@ -10939,6 +11039,8 @@
             <w:r>
               <w:rPr>
                 <w:rFonts w:asciiTheme="minorBidi" w:hAnsiTheme="minorBidi"/>
+                <w:b w:val="0"/>
+                <w:bCs w:val="0"/>
                 <w:color w:val="0D0D0D" w:themeColor="text1" w:themeTint="F2"/>
               </w:rPr>
               <w:t xml:space="preserve">Enable </w:t>
@@ -10947,6 +11049,8 @@
             <w:r>
               <w:rPr>
                 <w:rFonts w:asciiTheme="minorBidi" w:hAnsiTheme="minorBidi"/>
+                <w:b w:val="0"/>
+                <w:bCs w:val="0"/>
                 <w:color w:val="0D0D0D" w:themeColor="text1" w:themeTint="F2"/>
               </w:rPr>
               <w:t>os</w:t>
@@ -10955,6 +11059,8 @@
             <w:r>
               <w:rPr>
                 <w:rFonts w:asciiTheme="minorBidi" w:hAnsiTheme="minorBidi"/>
+                <w:b w:val="0"/>
+                <w:bCs w:val="0"/>
                 <w:color w:val="0D0D0D" w:themeColor="text1" w:themeTint="F2"/>
               </w:rPr>
               <w:t xml:space="preserve"> detection</w:t>
@@ -10970,6 +11076,8 @@
               <w:tabs>
                 <w:tab w:val="left" w:pos="2126"/>
               </w:tabs>
+              <w:jc w:val="right"/>
+              <w:cnfStyle w:val="000000100000" w:firstRow="0" w:lastRow="0" w:firstColumn="0" w:lastColumn="0" w:oddVBand="0" w:evenVBand="0" w:oddHBand="1" w:evenHBand="0" w:firstRowFirstColumn="0" w:firstRowLastColumn="0" w:lastRowFirstColumn="0" w:lastRowLastColumn="0"/>
               <w:rPr>
                 <w:rFonts w:asciiTheme="minorBidi" w:hAnsiTheme="minorBidi"/>
                 <w:color w:val="0D0D0D" w:themeColor="text1" w:themeTint="F2"/>
@@ -10999,6 +11107,7 @@
         </w:trPr>
         <w:tc>
           <w:tcPr>
+            <w:cnfStyle w:val="001000000000" w:firstRow="0" w:lastRow="0" w:firstColumn="1" w:lastColumn="0" w:oddVBand="0" w:evenVBand="0" w:oddHBand="0" w:evenHBand="0" w:firstRowFirstColumn="0" w:firstRowLastColumn="0" w:lastRowFirstColumn="0" w:lastRowLastColumn="0"/>
             <w:tcW w:w="6798" w:type="dxa"/>
           </w:tcPr>
           <w:p>
@@ -11006,8 +11115,11 @@
               <w:tabs>
                 <w:tab w:val="left" w:pos="2126"/>
               </w:tabs>
+              <w:jc w:val="right"/>
               <w:rPr>
                 <w:rFonts w:asciiTheme="minorBidi" w:hAnsiTheme="minorBidi"/>
+                <w:b w:val="0"/>
+                <w:bCs w:val="0"/>
                 <w:color w:val="0D0D0D" w:themeColor="text1" w:themeTint="F2"/>
                 <w:rtl/>
               </w:rPr>
@@ -11015,6 +11127,8 @@
             <w:r>
               <w:rPr>
                 <w:rFonts w:asciiTheme="minorBidi" w:hAnsiTheme="minorBidi"/>
+                <w:b w:val="0"/>
+                <w:bCs w:val="0"/>
                 <w:color w:val="0D0D0D" w:themeColor="text1" w:themeTint="F2"/>
               </w:rPr>
               <w:t>Print version number</w:t>
@@ -11030,6 +11144,8 @@
               <w:tabs>
                 <w:tab w:val="left" w:pos="2126"/>
               </w:tabs>
+              <w:jc w:val="right"/>
+              <w:cnfStyle w:val="000000000000" w:firstRow="0" w:lastRow="0" w:firstColumn="0" w:lastColumn="0" w:oddVBand="0" w:evenVBand="0" w:oddHBand="0" w:evenHBand="0" w:firstRowFirstColumn="0" w:firstRowLastColumn="0" w:lastRowFirstColumn="0" w:lastRowLastColumn="0"/>
               <w:rPr>
                 <w:rFonts w:asciiTheme="minorBidi" w:hAnsiTheme="minorBidi"/>
                 <w:color w:val="0D0D0D" w:themeColor="text1" w:themeTint="F2"/>
@@ -11048,10 +11164,12 @@
       </w:tr>
       <w:tr>
         <w:trPr>
+          <w:cnfStyle w:val="000000100000" w:firstRow="0" w:lastRow="0" w:firstColumn="0" w:lastColumn="0" w:oddVBand="0" w:evenVBand="0" w:oddHBand="1" w:evenHBand="0" w:firstRowFirstColumn="0" w:firstRowLastColumn="0" w:lastRowFirstColumn="0" w:lastRowLastColumn="0"/>
           <w:trHeight w:val="345"/>
         </w:trPr>
         <w:tc>
           <w:tcPr>
+            <w:cnfStyle w:val="001000000000" w:firstRow="0" w:lastRow="0" w:firstColumn="1" w:lastColumn="0" w:oddVBand="0" w:evenVBand="0" w:oddHBand="0" w:evenHBand="0" w:firstRowFirstColumn="0" w:firstRowLastColumn="0" w:lastRowFirstColumn="0" w:lastRowLastColumn="0"/>
             <w:tcW w:w="6798" w:type="dxa"/>
           </w:tcPr>
           <w:p>
@@ -11059,8 +11177,11 @@
               <w:tabs>
                 <w:tab w:val="left" w:pos="2126"/>
               </w:tabs>
+              <w:jc w:val="right"/>
               <w:rPr>
                 <w:rFonts w:asciiTheme="minorBidi" w:hAnsiTheme="minorBidi"/>
+                <w:b w:val="0"/>
+                <w:bCs w:val="0"/>
                 <w:color w:val="0D0D0D" w:themeColor="text1" w:themeTint="F2"/>
                 <w:rtl/>
               </w:rPr>
@@ -11068,6 +11189,8 @@
             <w:r>
               <w:rPr>
                 <w:rFonts w:asciiTheme="minorBidi" w:hAnsiTheme="minorBidi"/>
+                <w:b w:val="0"/>
+                <w:bCs w:val="0"/>
                 <w:color w:val="0D0D0D" w:themeColor="text1" w:themeTint="F2"/>
               </w:rPr>
               <w:t>Output scan in XML</w:t>
@@ -11083,6 +11206,8 @@
               <w:tabs>
                 <w:tab w:val="left" w:pos="2126"/>
               </w:tabs>
+              <w:jc w:val="right"/>
+              <w:cnfStyle w:val="000000100000" w:firstRow="0" w:lastRow="0" w:firstColumn="0" w:lastColumn="0" w:oddVBand="0" w:evenVBand="0" w:oddHBand="1" w:evenHBand="0" w:firstRowFirstColumn="0" w:firstRowLastColumn="0" w:lastRowFirstColumn="0" w:lastRowLastColumn="0"/>
               <w:rPr>
                 <w:rFonts w:asciiTheme="minorBidi" w:hAnsiTheme="minorBidi"/>
                 <w:color w:val="0D0D0D" w:themeColor="text1" w:themeTint="F2"/>
@@ -11105,6 +11230,7 @@
         </w:trPr>
         <w:tc>
           <w:tcPr>
+            <w:cnfStyle w:val="001000000000" w:firstRow="0" w:lastRow="0" w:firstColumn="1" w:lastColumn="0" w:oddVBand="0" w:evenVBand="0" w:oddHBand="0" w:evenHBand="0" w:firstRowFirstColumn="0" w:firstRowLastColumn="0" w:lastRowFirstColumn="0" w:lastRowLastColumn="0"/>
             <w:tcW w:w="6798" w:type="dxa"/>
           </w:tcPr>
           <w:p>
@@ -11112,8 +11238,11 @@
               <w:tabs>
                 <w:tab w:val="left" w:pos="2126"/>
               </w:tabs>
+              <w:jc w:val="right"/>
               <w:rPr>
                 <w:rFonts w:asciiTheme="minorBidi" w:hAnsiTheme="minorBidi"/>
+                <w:b w:val="0"/>
+                <w:bCs w:val="0"/>
                 <w:color w:val="0D0D0D" w:themeColor="text1" w:themeTint="F2"/>
                 <w:rtl/>
               </w:rPr>
@@ -11121,6 +11250,8 @@
             <w:r>
               <w:rPr>
                 <w:rFonts w:asciiTheme="minorBidi" w:hAnsiTheme="minorBidi"/>
+                <w:b w:val="0"/>
+                <w:bCs w:val="0"/>
                 <w:color w:val="0D0D0D" w:themeColor="text1" w:themeTint="F2"/>
               </w:rPr>
               <w:t>Scan no most common ports</w:t>
@@ -11136,6 +11267,8 @@
               <w:tabs>
                 <w:tab w:val="left" w:pos="2126"/>
               </w:tabs>
+              <w:jc w:val="right"/>
+              <w:cnfStyle w:val="000000000000" w:firstRow="0" w:lastRow="0" w:firstColumn="0" w:lastColumn="0" w:oddVBand="0" w:evenVBand="0" w:oddHBand="0" w:evenHBand="0" w:firstRowFirstColumn="0" w:firstRowLastColumn="0" w:lastRowFirstColumn="0" w:lastRowLastColumn="0"/>
               <w:rPr>
                 <w:rFonts w:asciiTheme="minorBidi" w:hAnsiTheme="minorBidi"/>
                 <w:color w:val="0D0D0D" w:themeColor="text1" w:themeTint="F2"/>
@@ -11154,10 +11287,12 @@
       </w:tr>
       <w:tr>
         <w:trPr>
+          <w:cnfStyle w:val="000000100000" w:firstRow="0" w:lastRow="0" w:firstColumn="0" w:lastColumn="0" w:oddVBand="0" w:evenVBand="0" w:oddHBand="1" w:evenHBand="0" w:firstRowFirstColumn="0" w:firstRowLastColumn="0" w:lastRowFirstColumn="0" w:lastRowLastColumn="0"/>
           <w:trHeight w:val="345"/>
         </w:trPr>
         <w:tc>
           <w:tcPr>
+            <w:cnfStyle w:val="001000000000" w:firstRow="0" w:lastRow="0" w:firstColumn="1" w:lastColumn="0" w:oddVBand="0" w:evenVBand="0" w:oddHBand="0" w:evenHBand="0" w:firstRowFirstColumn="0" w:firstRowLastColumn="0" w:lastRowFirstColumn="0" w:lastRowLastColumn="0"/>
             <w:tcW w:w="6798" w:type="dxa"/>
           </w:tcPr>
           <w:p>
@@ -11165,8 +11300,11 @@
               <w:tabs>
                 <w:tab w:val="left" w:pos="2126"/>
               </w:tabs>
+              <w:jc w:val="right"/>
               <w:rPr>
                 <w:rFonts w:asciiTheme="minorBidi" w:hAnsiTheme="minorBidi"/>
+                <w:b w:val="0"/>
+                <w:bCs w:val="0"/>
                 <w:color w:val="0D0D0D" w:themeColor="text1" w:themeTint="F2"/>
                 <w:rtl/>
               </w:rPr>
@@ -11174,6 +11312,8 @@
             <w:r>
               <w:rPr>
                 <w:rFonts w:asciiTheme="minorBidi" w:hAnsiTheme="minorBidi"/>
+                <w:b w:val="0"/>
+                <w:bCs w:val="0"/>
                 <w:color w:val="0D0D0D" w:themeColor="text1" w:themeTint="F2"/>
               </w:rPr>
               <w:t>Show open ports</w:t>
@@ -11189,6 +11329,8 @@
               <w:tabs>
                 <w:tab w:val="left" w:pos="2126"/>
               </w:tabs>
+              <w:jc w:val="right"/>
+              <w:cnfStyle w:val="000000100000" w:firstRow="0" w:lastRow="0" w:firstColumn="0" w:lastColumn="0" w:oddVBand="0" w:evenVBand="0" w:oddHBand="1" w:evenHBand="0" w:firstRowFirstColumn="0" w:firstRowLastColumn="0" w:lastRowFirstColumn="0" w:lastRowLastColumn="0"/>
               <w:rPr>
                 <w:rFonts w:asciiTheme="minorBidi" w:hAnsiTheme="minorBidi"/>
                 <w:color w:val="0D0D0D" w:themeColor="text1" w:themeTint="F2"/>
@@ -11212,6 +11354,7 @@
         </w:trPr>
         <w:tc>
           <w:tcPr>
+            <w:cnfStyle w:val="001000000000" w:firstRow="0" w:lastRow="0" w:firstColumn="1" w:lastColumn="0" w:oddVBand="0" w:evenVBand="0" w:oddHBand="0" w:evenHBand="0" w:firstRowFirstColumn="0" w:firstRowLastColumn="0" w:lastRowFirstColumn="0" w:lastRowLastColumn="0"/>
             <w:tcW w:w="6798" w:type="dxa"/>
           </w:tcPr>
           <w:p>
@@ -11219,8 +11362,11 @@
               <w:tabs>
                 <w:tab w:val="left" w:pos="2126"/>
               </w:tabs>
+              <w:jc w:val="right"/>
               <w:rPr>
                 <w:rFonts w:asciiTheme="minorBidi" w:hAnsiTheme="minorBidi"/>
+                <w:b w:val="0"/>
+                <w:bCs w:val="0"/>
                 <w:color w:val="0D0D0D" w:themeColor="text1" w:themeTint="F2"/>
                 <w:rtl/>
               </w:rPr>
@@ -11228,6 +11374,8 @@
             <w:r>
               <w:rPr>
                 <w:rFonts w:asciiTheme="minorBidi" w:hAnsiTheme="minorBidi"/>
+                <w:b w:val="0"/>
+                <w:bCs w:val="0"/>
                 <w:color w:val="0D0D0D" w:themeColor="text1" w:themeTint="F2"/>
               </w:rPr>
               <w:t>Script scan</w:t>
@@ -11243,6 +11391,8 @@
               <w:tabs>
                 <w:tab w:val="left" w:pos="2126"/>
               </w:tabs>
+              <w:jc w:val="right"/>
+              <w:cnfStyle w:val="000000000000" w:firstRow="0" w:lastRow="0" w:firstColumn="0" w:lastColumn="0" w:oddVBand="0" w:evenVBand="0" w:oddHBand="0" w:evenHBand="0" w:firstRowFirstColumn="0" w:firstRowLastColumn="0" w:lastRowFirstColumn="0" w:lastRowLastColumn="0"/>
               <w:rPr>
                 <w:rFonts w:asciiTheme="minorBidi" w:hAnsiTheme="minorBidi"/>
                 <w:color w:val="0D0D0D" w:themeColor="text1" w:themeTint="F2"/>
@@ -11290,6 +11440,8 @@
           <w:color w:val="0D0D0D" w:themeColor="text1" w:themeTint="F2"/>
         </w:rPr>
       </w:pPr>
+      <w:bookmarkStart w:id="2" w:name="_GoBack"/>
+      <w:bookmarkEnd w:id="2"/>
     </w:p>
     <w:p>
       <w:pPr>
@@ -11891,8 +12043,6 @@
           <w:color w:val="0D0D0D" w:themeColor="text1" w:themeTint="F2"/>
         </w:rPr>
       </w:pPr>
-      <w:bookmarkStart w:id="2" w:name="_GoBack"/>
-      <w:bookmarkEnd w:id="2"/>
     </w:p>
     <w:p>
       <w:pPr>
@@ -13378,6 +13528,78 @@
       <w:shd w:val="clear" w:color="auto" w:fill="E1DFDD"/>
     </w:rPr>
   </w:style>
+  <w:style w:type="table" w:styleId="GridTable6Colorful-Accent4">
+    <w:name w:val="Grid Table 6 Colorful Accent 4"/>
+    <w:basedOn w:val="TableNormal"/>
+    <w:uiPriority w:val="51"/>
+    <w:rsid w:val="00E779D1"/>
+    <w:pPr>
+      <w:spacing w:after="0" w:line="240" w:lineRule="auto"/>
+    </w:pPr>
+    <w:rPr>
+      <w:color w:val="5F497A" w:themeColor="accent4" w:themeShade="BF"/>
+    </w:rPr>
+    <w:tblPr>
+      <w:tblStyleRowBandSize w:val="1"/>
+      <w:tblStyleColBandSize w:val="1"/>
+      <w:tblBorders>
+        <w:top w:val="single" w:sz="4" w:space="0" w:color="B2A1C7" w:themeColor="accent4" w:themeTint="99"/>
+        <w:left w:val="single" w:sz="4" w:space="0" w:color="B2A1C7" w:themeColor="accent4" w:themeTint="99"/>
+        <w:bottom w:val="single" w:sz="4" w:space="0" w:color="B2A1C7" w:themeColor="accent4" w:themeTint="99"/>
+        <w:right w:val="single" w:sz="4" w:space="0" w:color="B2A1C7" w:themeColor="accent4" w:themeTint="99"/>
+        <w:insideH w:val="single" w:sz="4" w:space="0" w:color="B2A1C7" w:themeColor="accent4" w:themeTint="99"/>
+        <w:insideV w:val="single" w:sz="4" w:space="0" w:color="B2A1C7" w:themeColor="accent4" w:themeTint="99"/>
+      </w:tblBorders>
+    </w:tblPr>
+    <w:tblStylePr w:type="firstRow">
+      <w:rPr>
+        <w:b/>
+        <w:bCs/>
+      </w:rPr>
+      <w:tblPr/>
+      <w:tcPr>
+        <w:tcBorders>
+          <w:bottom w:val="single" w:sz="12" w:space="0" w:color="B2A1C7" w:themeColor="accent4" w:themeTint="99"/>
+        </w:tcBorders>
+      </w:tcPr>
+    </w:tblStylePr>
+    <w:tblStylePr w:type="lastRow">
+      <w:rPr>
+        <w:b/>
+        <w:bCs/>
+      </w:rPr>
+      <w:tblPr/>
+      <w:tcPr>
+        <w:tcBorders>
+          <w:top w:val="double" w:sz="4" w:space="0" w:color="B2A1C7" w:themeColor="accent4" w:themeTint="99"/>
+        </w:tcBorders>
+      </w:tcPr>
+    </w:tblStylePr>
+    <w:tblStylePr w:type="firstCol">
+      <w:rPr>
+        <w:b/>
+        <w:bCs/>
+      </w:rPr>
+    </w:tblStylePr>
+    <w:tblStylePr w:type="lastCol">
+      <w:rPr>
+        <w:b/>
+        <w:bCs/>
+      </w:rPr>
+    </w:tblStylePr>
+    <w:tblStylePr w:type="band1Vert">
+      <w:tblPr/>
+      <w:tcPr>
+        <w:shd w:val="clear" w:color="auto" w:fill="E5DFEC" w:themeFill="accent4" w:themeFillTint="33"/>
+      </w:tcPr>
+    </w:tblStylePr>
+    <w:tblStylePr w:type="band1Horz">
+      <w:tblPr/>
+      <w:tcPr>
+        <w:shd w:val="clear" w:color="auto" w:fill="E5DFEC" w:themeFill="accent4" w:themeFillTint="33"/>
+      </w:tcPr>
+    </w:tblStylePr>
+  </w:style>
 </w:styles>
 </file>
 
